--- a/cahier de charge de l'application/2-Conception et choix de technologies/Choix de Technologies.docx
+++ b/cahier de charge de l'application/2-Conception et choix de technologies/Choix de Technologies.docx
@@ -829,22 +829,582 @@
     </w:p>
     <w:p>
       <w:pPr>
-        <w:pStyle w:val="Paragraphedeliste"/>
-        <w:numPr>
-          <w:ilvl w:val="0"/>
-          <w:numId w:val="2"/>
-        </w:numPr>
-      </w:pPr>
-      <w:r>
-        <w:lastRenderedPageBreak/>
+        <w:ind w:left="1080"/>
+      </w:pPr>
+    </w:p>
+    <w:p>
+      <w:pPr>
+        <w:ind w:left="1080"/>
+      </w:pPr>
+      <w:r>
+        <w:t>Langage de modélisation</w:t>
+      </w:r>
+      <w:r>
+        <w:t xml:space="preserve"> et la conception d’interface</w:t>
+      </w:r>
+    </w:p>
+    <w:p>
+      <w:pPr>
+        <w:ind w:left="1080"/>
+        <w:rPr>
+          <w:rFonts w:ascii="Segoe UI" w:hAnsi="Segoe UI" w:cs="Segoe UI"/>
+          <w:shd w:val="clear" w:color="auto" w:fill="FFFFFF"/>
+        </w:rPr>
+      </w:pPr>
+      <w:r>
+        <w:rPr>
+          <w:rFonts w:ascii="Segoe UI" w:hAnsi="Segoe UI" w:cs="Segoe UI"/>
+          <w:noProof/>
+          <w:shd w:val="clear" w:color="auto" w:fill="FFFFFF"/>
+          <w:lang w:eastAsia="fr-FR"/>
+        </w:rPr>
+        <w:drawing>
+          <wp:anchor distT="0" distB="0" distL="114300" distR="114300" simplePos="0" relativeHeight="251663360" behindDoc="0" locked="0" layoutInCell="1" allowOverlap="1">
+            <wp:simplePos x="0" y="0"/>
+            <wp:positionH relativeFrom="column">
+              <wp:posOffset>467360</wp:posOffset>
+            </wp:positionH>
+            <wp:positionV relativeFrom="paragraph">
+              <wp:posOffset>975995</wp:posOffset>
+            </wp:positionV>
+            <wp:extent cx="5760720" cy="3545205"/>
+            <wp:effectExtent l="0" t="0" r="0" b="0"/>
+            <wp:wrapTopAndBottom/>
+            <wp:docPr id="3" name="Image 3"/>
+            <wp:cNvGraphicFramePr>
+              <a:graphicFrameLocks xmlns:a="http://schemas.openxmlformats.org/drawingml/2006/main" noChangeAspect="1"/>
+            </wp:cNvGraphicFramePr>
+            <a:graphic xmlns:a="http://schemas.openxmlformats.org/drawingml/2006/main">
+              <a:graphicData uri="http://schemas.openxmlformats.org/drawingml/2006/picture">
+                <pic:pic xmlns:pic="http://schemas.openxmlformats.org/drawingml/2006/picture">
+                  <pic:nvPicPr>
+                    <pic:cNvPr id="3" name="UML.png"/>
+                    <pic:cNvPicPr/>
+                  </pic:nvPicPr>
+                  <pic:blipFill>
+                    <a:blip r:embed="rId11">
+                      <a:extLst>
+                        <a:ext uri="{28A0092B-C50C-407E-A947-70E740481C1C}">
+                          <a14:useLocalDpi xmlns:a14="http://schemas.microsoft.com/office/drawing/2010/main" val="0"/>
+                        </a:ext>
+                      </a:extLst>
+                    </a:blip>
+                    <a:stretch>
+                      <a:fillRect/>
+                    </a:stretch>
+                  </pic:blipFill>
+                  <pic:spPr>
+                    <a:xfrm>
+                      <a:off x="0" y="0"/>
+                      <a:ext cx="5760720" cy="3545205"/>
+                    </a:xfrm>
+                    <a:prstGeom prst="rect">
+                      <a:avLst/>
+                    </a:prstGeom>
+                  </pic:spPr>
+                </pic:pic>
+              </a:graphicData>
+            </a:graphic>
+            <wp14:sizeRelV relativeFrom="margin">
+              <wp14:pctHeight>0</wp14:pctHeight>
+            </wp14:sizeRelV>
+          </wp:anchor>
+        </w:drawing>
+      </w:r>
+      <w:r>
+        <w:tab/>
+      </w:r>
+      <w:r>
+        <w:tab/>
+      </w:r>
+      <w:proofErr w:type="gramStart"/>
+      <w:r>
+        <w:rPr>
+          <w:color w:val="FF0000"/>
+        </w:rPr>
+        <w:t>UML</w:t>
+      </w:r>
+      <w:r>
+        <w:rPr>
+          <w:color w:val="FF0000"/>
+        </w:rPr>
+        <w:t>(</w:t>
+      </w:r>
+      <w:proofErr w:type="spellStart"/>
+      <w:proofErr w:type="gramEnd"/>
+      <w:r>
+        <w:rPr>
+          <w:rFonts w:ascii="Segoe UI" w:hAnsi="Segoe UI" w:cs="Segoe UI"/>
+          <w:color w:val="FF0000"/>
+          <w:shd w:val="clear" w:color="auto" w:fill="FFFFFF"/>
+        </w:rPr>
+        <w:t>Unified</w:t>
+      </w:r>
+      <w:proofErr w:type="spellEnd"/>
+      <w:r>
+        <w:rPr>
+          <w:rFonts w:ascii="Segoe UI" w:hAnsi="Segoe UI" w:cs="Segoe UI"/>
+          <w:color w:val="FF0000"/>
+          <w:shd w:val="clear" w:color="auto" w:fill="FFFFFF"/>
+        </w:rPr>
+        <w:t xml:space="preserve"> </w:t>
+      </w:r>
+      <w:proofErr w:type="spellStart"/>
+      <w:r>
+        <w:rPr>
+          <w:rFonts w:ascii="Segoe UI" w:hAnsi="Segoe UI" w:cs="Segoe UI"/>
+          <w:color w:val="FF0000"/>
+          <w:shd w:val="clear" w:color="auto" w:fill="FFFFFF"/>
+        </w:rPr>
+        <w:t>Modeling</w:t>
+      </w:r>
+      <w:proofErr w:type="spellEnd"/>
+      <w:r>
+        <w:rPr>
+          <w:rFonts w:ascii="Segoe UI" w:hAnsi="Segoe UI" w:cs="Segoe UI"/>
+          <w:color w:val="FF0000"/>
+          <w:shd w:val="clear" w:color="auto" w:fill="FFFFFF"/>
+        </w:rPr>
+        <w:t xml:space="preserve"> </w:t>
+      </w:r>
+      <w:proofErr w:type="spellStart"/>
+      <w:r>
+        <w:rPr>
+          <w:rFonts w:ascii="Segoe UI" w:hAnsi="Segoe UI" w:cs="Segoe UI"/>
+          <w:color w:val="FF0000"/>
+          <w:shd w:val="clear" w:color="auto" w:fill="FFFFFF"/>
+        </w:rPr>
+        <w:t>Language</w:t>
+      </w:r>
+      <w:proofErr w:type="spellEnd"/>
+      <w:r>
+        <w:rPr>
+          <w:rFonts w:ascii="Segoe UI" w:hAnsi="Segoe UI" w:cs="Segoe UI"/>
+          <w:color w:val="FF0000"/>
+          <w:shd w:val="clear" w:color="auto" w:fill="FFFFFF"/>
+        </w:rPr>
+        <w:t>) </w:t>
+      </w:r>
+      <w:r>
+        <w:rPr>
+          <w:rFonts w:ascii="Segoe UI" w:hAnsi="Segoe UI" w:cs="Segoe UI"/>
+          <w:shd w:val="clear" w:color="auto" w:fill="FFFFFF"/>
+        </w:rPr>
+        <w:t xml:space="preserve">: est un langage graphique utilisé pour concevoir et visualiser des applications, des page web, …., aussi il dispose plusieurs fonctionnalité comme Use Case, Le prototypage, le </w:t>
+      </w:r>
+      <w:proofErr w:type="spellStart"/>
+      <w:r>
+        <w:rPr>
+          <w:rFonts w:ascii="Segoe UI" w:hAnsi="Segoe UI" w:cs="Segoe UI"/>
+          <w:shd w:val="clear" w:color="auto" w:fill="FFFFFF"/>
+        </w:rPr>
+        <w:t>diagarmme</w:t>
+      </w:r>
+      <w:proofErr w:type="spellEnd"/>
+      <w:r>
+        <w:rPr>
+          <w:rFonts w:ascii="Segoe UI" w:hAnsi="Segoe UI" w:cs="Segoe UI"/>
+          <w:shd w:val="clear" w:color="auto" w:fill="FFFFFF"/>
+        </w:rPr>
+        <w:t xml:space="preserve"> de séquence, …</w:t>
+      </w:r>
+    </w:p>
+    <w:p>
+      <w:pPr>
+        <w:ind w:left="1080"/>
+        <w:rPr>
+          <w:rFonts w:ascii="Segoe UI" w:hAnsi="Segoe UI" w:cs="Segoe UI"/>
+          <w:shd w:val="clear" w:color="auto" w:fill="FFFFFF"/>
+        </w:rPr>
+      </w:pPr>
+    </w:p>
+    <w:p>
+      <w:pPr>
+        <w:ind w:left="1080"/>
+        <w:rPr>
+          <w:rFonts w:ascii="Segoe UI" w:hAnsi="Segoe UI" w:cs="Segoe UI"/>
+          <w:shd w:val="clear" w:color="auto" w:fill="FFFFFF"/>
+        </w:rPr>
+      </w:pPr>
+      <w:r>
+        <w:rPr>
+          <w:rFonts w:ascii="Segoe UI" w:hAnsi="Segoe UI" w:cs="Segoe UI"/>
+          <w:shd w:val="clear" w:color="auto" w:fill="FFFFFF"/>
+        </w:rPr>
+        <w:t xml:space="preserve">  </w:t>
+      </w:r>
+    </w:p>
+    <w:p>
+      <w:pPr>
+        <w:ind w:left="1080"/>
+      </w:pPr>
+    </w:p>
+    <w:p>
+      <w:pPr>
+        <w:ind w:left="1080"/>
+      </w:pPr>
+    </w:p>
+    <w:p>
+      <w:pPr>
+        <w:ind w:left="1080"/>
+      </w:pPr>
+    </w:p>
+    <w:p>
+      <w:pPr>
+        <w:ind w:left="1080"/>
+      </w:pPr>
+    </w:p>
+    <w:p>
+      <w:pPr>
+        <w:ind w:left="1080"/>
+      </w:pPr>
+    </w:p>
+    <w:p>
+      <w:pPr>
+        <w:ind w:left="1080"/>
+      </w:pPr>
+    </w:p>
+    <w:p>
+      <w:pPr>
+        <w:ind w:left="1080"/>
+      </w:pPr>
+    </w:p>
+    <w:p>
+      <w:pPr>
+        <w:ind w:left="1080"/>
+      </w:pPr>
+      <w:proofErr w:type="spellStart"/>
+      <w:r>
+        <w:rPr>
+          <w:color w:val="FF0000"/>
+        </w:rPr>
+        <w:t>Figma</w:t>
+      </w:r>
+      <w:proofErr w:type="spellEnd"/>
+      <w:r>
+        <w:rPr>
+          <w:color w:val="FF0000"/>
+        </w:rPr>
+        <w:t> </w:t>
+      </w:r>
+      <w:r>
+        <w:t xml:space="preserve">: une application de </w:t>
+      </w:r>
+      <w:proofErr w:type="spellStart"/>
+      <w:r>
+        <w:t>coneption</w:t>
+      </w:r>
+      <w:proofErr w:type="spellEnd"/>
+      <w:r>
+        <w:t xml:space="preserve"> d’interfaces utilisateur(UI), qui permet de prototyper, collaborer sur des application, web, ….</w:t>
+      </w:r>
+    </w:p>
+    <w:p>
+      <w:pPr>
+        <w:ind w:left="1080"/>
+      </w:pPr>
+      <w:r>
+        <w:rPr>
+          <w:noProof/>
+          <w:lang w:eastAsia="fr-FR"/>
+        </w:rPr>
+        <w:drawing>
+          <wp:anchor distT="0" distB="0" distL="114300" distR="114300" simplePos="0" relativeHeight="251665408" behindDoc="0" locked="0" layoutInCell="1" allowOverlap="1">
+            <wp:simplePos x="0" y="0"/>
+            <wp:positionH relativeFrom="column">
+              <wp:posOffset>606425</wp:posOffset>
+            </wp:positionH>
+            <wp:positionV relativeFrom="paragraph">
+              <wp:posOffset>187960</wp:posOffset>
+            </wp:positionV>
+            <wp:extent cx="5760720" cy="4211320"/>
+            <wp:effectExtent l="0" t="0" r="0" b="0"/>
+            <wp:wrapTopAndBottom/>
+            <wp:docPr id="10" name="Image 10"/>
+            <wp:cNvGraphicFramePr>
+              <a:graphicFrameLocks xmlns:a="http://schemas.openxmlformats.org/drawingml/2006/main" noChangeAspect="1"/>
+            </wp:cNvGraphicFramePr>
+            <a:graphic xmlns:a="http://schemas.openxmlformats.org/drawingml/2006/main">
+              <a:graphicData uri="http://schemas.openxmlformats.org/drawingml/2006/picture">
+                <pic:pic xmlns:pic="http://schemas.openxmlformats.org/drawingml/2006/picture">
+                  <pic:nvPicPr>
+                    <pic:cNvPr id="10" name="figma.png"/>
+                    <pic:cNvPicPr/>
+                  </pic:nvPicPr>
+                  <pic:blipFill>
+                    <a:blip r:embed="rId12">
+                      <a:extLst>
+                        <a:ext uri="{28A0092B-C50C-407E-A947-70E740481C1C}">
+                          <a14:useLocalDpi xmlns:a14="http://schemas.microsoft.com/office/drawing/2010/main" val="0"/>
+                        </a:ext>
+                      </a:extLst>
+                    </a:blip>
+                    <a:stretch>
+                      <a:fillRect/>
+                    </a:stretch>
+                  </pic:blipFill>
+                  <pic:spPr>
+                    <a:xfrm>
+                      <a:off x="0" y="0"/>
+                      <a:ext cx="5760720" cy="4211320"/>
+                    </a:xfrm>
+                    <a:prstGeom prst="rect">
+                      <a:avLst/>
+                    </a:prstGeom>
+                  </pic:spPr>
+                </pic:pic>
+              </a:graphicData>
+            </a:graphic>
+            <wp14:sizeRelV relativeFrom="margin">
+              <wp14:pctHeight>0</wp14:pctHeight>
+            </wp14:sizeRelV>
+          </wp:anchor>
+        </w:drawing>
+      </w:r>
+    </w:p>
+    <w:p>
+      <w:pPr>
+        <w:ind w:left="1080"/>
+      </w:pPr>
+    </w:p>
+    <w:p>
+      <w:pPr>
+        <w:ind w:left="1080"/>
+      </w:pPr>
+    </w:p>
+    <w:p>
+      <w:pPr>
+        <w:ind w:left="1080"/>
+      </w:pPr>
+    </w:p>
+    <w:p>
+      <w:pPr>
+        <w:ind w:left="1080"/>
+      </w:pPr>
+    </w:p>
+    <w:p>
+      <w:pPr>
+        <w:ind w:left="1080"/>
+      </w:pPr>
+    </w:p>
+    <w:p>
+      <w:pPr>
+        <w:ind w:left="1080"/>
+      </w:pPr>
+    </w:p>
+    <w:p>
+      <w:pPr>
+        <w:ind w:left="1080"/>
+      </w:pPr>
+    </w:p>
+    <w:p>
+      <w:pPr>
+        <w:ind w:left="1080"/>
+      </w:pPr>
+    </w:p>
+    <w:p/>
+    <w:p>
+      <w:pPr>
+        <w:ind w:left="1080"/>
+      </w:pPr>
+      <w:proofErr w:type="spellStart"/>
+      <w:r>
+        <w:t>FrameWork</w:t>
+      </w:r>
+      <w:proofErr w:type="spellEnd"/>
+    </w:p>
+    <w:p>
+      <w:pPr>
+        <w:ind w:left="1080"/>
+      </w:pPr>
+    </w:p>
+    <w:p>
+      <w:pPr>
+        <w:ind w:left="1080"/>
+      </w:pPr>
+      <w:bookmarkStart w:id="0" w:name="_GoBack"/>
+      <w:r>
+        <w:rPr>
+          <w:noProof/>
+          <w:lang w:eastAsia="fr-FR"/>
+        </w:rPr>
+        <w:drawing>
+          <wp:anchor distT="0" distB="0" distL="114300" distR="114300" simplePos="0" relativeHeight="251664384" behindDoc="0" locked="0" layoutInCell="1" allowOverlap="1">
+            <wp:simplePos x="0" y="0"/>
+            <wp:positionH relativeFrom="column">
+              <wp:posOffset>680720</wp:posOffset>
+            </wp:positionH>
+            <wp:positionV relativeFrom="paragraph">
+              <wp:posOffset>622300</wp:posOffset>
+            </wp:positionV>
+            <wp:extent cx="5760720" cy="3473450"/>
+            <wp:effectExtent l="0" t="0" r="0" b="0"/>
+            <wp:wrapTopAndBottom/>
+            <wp:docPr id="9" name="Image 9"/>
+            <wp:cNvGraphicFramePr>
+              <a:graphicFrameLocks xmlns:a="http://schemas.openxmlformats.org/drawingml/2006/main" noChangeAspect="1"/>
+            </wp:cNvGraphicFramePr>
+            <a:graphic xmlns:a="http://schemas.openxmlformats.org/drawingml/2006/main">
+              <a:graphicData uri="http://schemas.openxmlformats.org/drawingml/2006/picture">
+                <pic:pic xmlns:pic="http://schemas.openxmlformats.org/drawingml/2006/picture">
+                  <pic:nvPicPr>
+                    <pic:cNvPr id="9" name="fastApi.png"/>
+                    <pic:cNvPicPr/>
+                  </pic:nvPicPr>
+                  <pic:blipFill>
+                    <a:blip r:embed="rId13">
+                      <a:extLst>
+                        <a:ext uri="{28A0092B-C50C-407E-A947-70E740481C1C}">
+                          <a14:useLocalDpi xmlns:a14="http://schemas.microsoft.com/office/drawing/2010/main" val="0"/>
+                        </a:ext>
+                      </a:extLst>
+                    </a:blip>
+                    <a:stretch>
+                      <a:fillRect/>
+                    </a:stretch>
+                  </pic:blipFill>
+                  <pic:spPr>
+                    <a:xfrm>
+                      <a:off x="0" y="0"/>
+                      <a:ext cx="5760720" cy="3473450"/>
+                    </a:xfrm>
+                    <a:prstGeom prst="rect">
+                      <a:avLst/>
+                    </a:prstGeom>
+                  </pic:spPr>
+                </pic:pic>
+              </a:graphicData>
+            </a:graphic>
+            <wp14:sizeRelV relativeFrom="margin">
+              <wp14:pctHeight>0</wp14:pctHeight>
+            </wp14:sizeRelV>
+          </wp:anchor>
+        </w:drawing>
+      </w:r>
+      <w:bookmarkEnd w:id="0"/>
+      <w:r>
+        <w:tab/>
+      </w:r>
+      <w:r>
+        <w:tab/>
+      </w:r>
+      <w:proofErr w:type="spellStart"/>
+      <w:r>
+        <w:rPr>
+          <w:color w:val="FF0000"/>
+        </w:rPr>
+        <w:t>FastApi</w:t>
+      </w:r>
+      <w:proofErr w:type="spellEnd"/>
+      <w:r>
+        <w:rPr>
+          <w:color w:val="FF0000"/>
+        </w:rPr>
+        <w:t xml:space="preserve"> : </w:t>
+      </w:r>
+      <w:r>
+        <w:t xml:space="preserve">est un </w:t>
+      </w:r>
+      <w:proofErr w:type="spellStart"/>
+      <w:r>
+        <w:t>framework</w:t>
+      </w:r>
+      <w:proofErr w:type="spellEnd"/>
+      <w:r>
+        <w:t xml:space="preserve"> web Python, offrir une </w:t>
+      </w:r>
+      <w:proofErr w:type="spellStart"/>
+      <w:r>
+        <w:t>expereience</w:t>
+      </w:r>
+      <w:proofErr w:type="spellEnd"/>
+      <w:r>
+        <w:t xml:space="preserve"> de </w:t>
+      </w:r>
+      <w:proofErr w:type="spellStart"/>
+      <w:r>
+        <w:t>developpemnet</w:t>
+      </w:r>
+      <w:proofErr w:type="spellEnd"/>
+      <w:r>
+        <w:t xml:space="preserve"> </w:t>
+      </w:r>
+      <w:proofErr w:type="spellStart"/>
+      <w:r>
+        <w:t>repide</w:t>
+      </w:r>
+      <w:proofErr w:type="spellEnd"/>
+      <w:r>
+        <w:t xml:space="preserve">, productive et </w:t>
+      </w:r>
+      <w:proofErr w:type="spellStart"/>
+      <w:r>
+        <w:t>securisée</w:t>
+      </w:r>
+      <w:proofErr w:type="spellEnd"/>
+      <w:r>
+        <w:t>, Asynchronisme et Performances</w:t>
+      </w:r>
+    </w:p>
+    <w:p>
+      <w:pPr>
+        <w:ind w:left="1080"/>
+      </w:pPr>
+    </w:p>
+    <w:p>
+      <w:pPr>
+        <w:ind w:left="1080"/>
+      </w:pPr>
+    </w:p>
+    <w:p>
+      <w:pPr>
+        <w:ind w:left="1080"/>
+      </w:pPr>
+    </w:p>
+    <w:p>
+      <w:pPr>
+        <w:ind w:left="1080"/>
+      </w:pPr>
+    </w:p>
+    <w:p>
+      <w:pPr>
+        <w:ind w:left="1080"/>
+      </w:pPr>
+    </w:p>
+    <w:p>
+      <w:pPr>
+        <w:ind w:left="1080"/>
+      </w:pPr>
+    </w:p>
+    <w:p>
+      <w:pPr>
+        <w:ind w:left="1080"/>
+      </w:pPr>
+    </w:p>
+    <w:p>
+      <w:pPr>
+        <w:ind w:left="1080"/>
+      </w:pPr>
+    </w:p>
+    <w:p>
+      <w:pPr>
+        <w:ind w:left="1080"/>
+      </w:pPr>
+    </w:p>
+    <w:p>
+      <w:pPr>
+        <w:ind w:left="1080"/>
+      </w:pPr>
+    </w:p>
+    <w:p>
+      <w:pPr>
+        <w:ind w:left="1080"/>
+      </w:pPr>
+    </w:p>
+    <w:p>
+      <w:r>
         <w:t>IDE</w:t>
       </w:r>
-    </w:p>
-    <w:p>
-      <w:pPr>
-        <w:pStyle w:val="Paragraphedeliste"/>
-        <w:ind w:left="1440"/>
-      </w:pPr>
     </w:p>
     <w:p>
       <w:pPr>
@@ -885,7 +1445,7 @@
                     <pic:cNvPicPr/>
                   </pic:nvPicPr>
                   <pic:blipFill>
-                    <a:blip r:embed="rId11">
+                    <a:blip r:embed="rId14">
                       <a:extLst>
                         <a:ext uri="{28A0092B-C50C-407E-A947-70E740481C1C}">
                           <a14:useLocalDpi xmlns:a14="http://schemas.microsoft.com/office/drawing/2010/main" val="0"/>
@@ -1147,7 +1707,6 @@
           <w:color w:val="FF0000"/>
           <w:shd w:val="clear" w:color="auto" w:fill="FFFFFF"/>
         </w:rPr>
-        <w:lastRenderedPageBreak/>
         <w:t xml:space="preserve">MySQL </w:t>
       </w:r>
       <w:proofErr w:type="spellStart"/>
@@ -1221,7 +1780,7 @@
                     <pic:cNvPicPr/>
                   </pic:nvPicPr>
                   <pic:blipFill>
-                    <a:blip r:embed="rId12">
+                    <a:blip r:embed="rId15">
                       <a:extLst>
                         <a:ext uri="{28A0092B-C50C-407E-A947-70E740481C1C}">
                           <a14:useLocalDpi xmlns:a14="http://schemas.microsoft.com/office/drawing/2010/main" val="0"/>
@@ -1293,7 +1852,7 @@
                     <pic:cNvPicPr/>
                   </pic:nvPicPr>
                   <pic:blipFill>
-                    <a:blip r:embed="rId13">
+                    <a:blip r:embed="rId16">
                       <a:extLst>
                         <a:ext uri="{28A0092B-C50C-407E-A947-70E740481C1C}">
                           <a14:useLocalDpi xmlns:a14="http://schemas.microsoft.com/office/drawing/2010/main" val="0"/>
@@ -1358,10 +1917,6 @@
     <w:p/>
     <w:p/>
     <w:p/>
-    <w:p>
-      <w:bookmarkStart w:id="0" w:name="_GoBack"/>
-      <w:bookmarkEnd w:id="0"/>
-    </w:p>
     <w:p/>
     <w:p/>
     <w:p/>
@@ -1369,10 +1924,34 @@
     <w:p/>
     <w:p/>
     <w:p/>
+    <w:p>
+      <w:pPr>
+        <w:tabs>
+          <w:tab w:val="left" w:pos="962"/>
+        </w:tabs>
+      </w:pPr>
+      <w:r>
+        <w:tab/>
+      </w:r>
+    </w:p>
+    <w:p>
+      <w:pPr>
+        <w:tabs>
+          <w:tab w:val="left" w:pos="962"/>
+        </w:tabs>
+      </w:pPr>
+    </w:p>
+    <w:p>
+      <w:pPr>
+        <w:tabs>
+          <w:tab w:val="left" w:pos="962"/>
+        </w:tabs>
+      </w:pPr>
+    </w:p>
     <w:p/>
     <w:p/>
     <w:sectPr>
-      <w:headerReference w:type="default" r:id="rId14"/>
+      <w:headerReference w:type="default" r:id="rId17"/>
       <w:pgSz w:w="11906" w:h="16838"/>
       <w:pgMar w:top="1417" w:right="1417" w:bottom="1417" w:left="1417" w:header="708" w:footer="708" w:gutter="0"/>
       <w:cols w:space="708"/>
